--- a/Information on Data_collection.docx
+++ b/Information on Data_collection.docx
@@ -66,8 +66,13 @@
         <w:t>th</w:t>
       </w:r>
       <w:r>
-        <w:t xml:space="preserve"> – Cz</w:t>
-      </w:r>
+        <w:t xml:space="preserve"> – </w:t>
+      </w:r>
+      <w:proofErr w:type="spellStart"/>
+      <w:r>
+        <w:t>Cz</w:t>
+      </w:r>
+      <w:proofErr w:type="spellEnd"/>
     </w:p>
     <w:p>
       <w:r>
@@ -83,8 +88,13 @@
         <w:t xml:space="preserve"> –</w:t>
       </w:r>
       <w:r>
-        <w:t xml:space="preserve"> CPz</w:t>
-      </w:r>
+        <w:t xml:space="preserve"> </w:t>
+      </w:r>
+      <w:proofErr w:type="spellStart"/>
+      <w:r>
+        <w:t>CPz</w:t>
+      </w:r>
+      <w:proofErr w:type="spellEnd"/>
     </w:p>
     <w:p>
       <w:r>
@@ -100,8 +110,13 @@
         <w:t xml:space="preserve"> –</w:t>
       </w:r>
       <w:r>
-        <w:t xml:space="preserve"> FCz</w:t>
-      </w:r>
+        <w:t xml:space="preserve"> </w:t>
+      </w:r>
+      <w:proofErr w:type="spellStart"/>
+      <w:r>
+        <w:t>FCz</w:t>
+      </w:r>
+      <w:proofErr w:type="spellEnd"/>
     </w:p>
     <w:p>
       <w:r>
@@ -114,8 +129,13 @@
         <w:t>th</w:t>
       </w:r>
       <w:r>
-        <w:t xml:space="preserve"> – Pz</w:t>
-      </w:r>
+        <w:t xml:space="preserve"> – </w:t>
+      </w:r>
+      <w:proofErr w:type="spellStart"/>
+      <w:r>
+        <w:t>Pz</w:t>
+      </w:r>
+      <w:proofErr w:type="spellEnd"/>
     </w:p>
     <w:p>
       <w:r>
@@ -322,8 +342,13 @@
         <w:t>th</w:t>
       </w:r>
       <w:r>
-        <w:t xml:space="preserve"> row – 2 Trigger rows and right and left stimuli</w:t>
-      </w:r>
+        <w:t xml:space="preserve"> row – 2 Trigger rows and right and left </w:t>
+      </w:r>
+      <w:proofErr w:type="gramStart"/>
+      <w:r>
+        <w:t>stimuli</w:t>
+      </w:r>
+      <w:proofErr w:type="gramEnd"/>
     </w:p>
     <w:p>
       <w:r>
@@ -347,8 +372,13 @@
         <w:t xml:space="preserve">Each trigger </w:t>
       </w:r>
       <w:r>
-        <w:t>gives the start of stimuli for right and left ears</w:t>
-      </w:r>
+        <w:t xml:space="preserve">gives the start of stimuli for right and left </w:t>
+      </w:r>
+      <w:proofErr w:type="gramStart"/>
+      <w:r>
+        <w:t>ears</w:t>
+      </w:r>
+      <w:proofErr w:type="gramEnd"/>
     </w:p>
     <w:p>
       <w:r>
@@ -364,7 +394,15 @@
         <w:t>,</w:t>
       </w:r>
       <w:r>
-        <w:t xml:space="preserve"> need to check that </w:t>
+        <w:t xml:space="preserve"> need to check </w:t>
+      </w:r>
+      <w:proofErr w:type="gramStart"/>
+      <w:r>
+        <w:t>that</w:t>
+      </w:r>
+      <w:proofErr w:type="gramEnd"/>
+      <w:r>
+        <w:t xml:space="preserve"> </w:t>
       </w:r>
     </w:p>
     <w:p>
@@ -395,7 +433,15 @@
     </w:p>
     <w:p>
       <w:r>
-        <w:t xml:space="preserve">The trigger and stimuli start </w:t>
+        <w:t xml:space="preserve">The trigger and stimuli </w:t>
+      </w:r>
+      <w:proofErr w:type="gramStart"/>
+      <w:r>
+        <w:t>start</w:t>
+      </w:r>
+      <w:proofErr w:type="gramEnd"/>
+      <w:r>
+        <w:t xml:space="preserve"> </w:t>
       </w:r>
     </w:p>
     <w:p>
@@ -432,7 +478,15 @@
     </w:p>
     <w:p>
       <w:r>
-        <w:t xml:space="preserve">The trigger and stimuli start </w:t>
+        <w:t xml:space="preserve">The trigger and stimuli </w:t>
+      </w:r>
+      <w:proofErr w:type="gramStart"/>
+      <w:r>
+        <w:t>start</w:t>
+      </w:r>
+      <w:proofErr w:type="gramEnd"/>
+      <w:r>
+        <w:t xml:space="preserve"> </w:t>
       </w:r>
     </w:p>
     <w:p>
@@ -462,21 +516,2352 @@
         <w:rPr>
           <w:b/>
         </w:rPr>
-        <w:t xml:space="preserve">Also check the total number of trials and how many inphase and antiphase for each subject </w:t>
-      </w:r>
-    </w:p>
-    <w:p>
-      <w:pPr>
+        <w:t xml:space="preserve">Also check the total number of trials and how many </w:t>
+      </w:r>
+      <w:proofErr w:type="spellStart"/>
+      <w:r>
         <w:rPr>
           <w:b/>
         </w:rPr>
-      </w:pPr>
+        <w:t>inphase</w:t>
+      </w:r>
+      <w:proofErr w:type="spellEnd"/>
       <w:r>
         <w:rPr>
           <w:b/>
         </w:rPr>
-        <w:t>I have done as 1000trials in total out which 500 inphase and 500 antiphase. – Need to couble check</w:t>
-      </w:r>
+        <w:t xml:space="preserve"> and antiphase for each subject </w:t>
+      </w:r>
+    </w:p>
+    <w:p>
+      <w:pPr>
+        <w:rPr>
+          <w:b/>
+        </w:rPr>
+      </w:pPr>
+      <w:r>
+        <w:rPr>
+          <w:b/>
+        </w:rPr>
+        <w:t xml:space="preserve">I have done as 1000trials in total out which 500 </w:t>
+      </w:r>
+      <w:proofErr w:type="spellStart"/>
+      <w:r>
+        <w:rPr>
+          <w:b/>
+        </w:rPr>
+        <w:t>inphase</w:t>
+      </w:r>
+      <w:proofErr w:type="spellEnd"/>
+      <w:r>
+        <w:rPr>
+          <w:b/>
+        </w:rPr>
+        <w:t xml:space="preserve"> and 500 antiphase. – Need to </w:t>
+      </w:r>
+      <w:proofErr w:type="spellStart"/>
+      <w:r>
+        <w:rPr>
+          <w:b/>
+        </w:rPr>
+        <w:t>couble</w:t>
+      </w:r>
+      <w:proofErr w:type="spellEnd"/>
+      <w:r>
+        <w:rPr>
+          <w:b/>
+        </w:rPr>
+        <w:t xml:space="preserve"> check</w:t>
+      </w:r>
+    </w:p>
+    <w:p>
+      <w:pPr>
+        <w:spacing w:after="0"/>
+        <w:rPr>
+          <w:b/>
+        </w:rPr>
+      </w:pPr>
+      <w:r>
+        <w:rPr>
+          <w:b/>
+        </w:rPr>
+        <w:t xml:space="preserve"> </w:t>
+      </w:r>
+      <w:proofErr w:type="spellStart"/>
+      <w:r>
+        <w:rPr>
+          <w:b/>
+        </w:rPr>
+        <w:t>Matlab</w:t>
+      </w:r>
+      <w:proofErr w:type="spellEnd"/>
+      <w:r>
+        <w:rPr>
+          <w:b/>
+        </w:rPr>
+        <w:t xml:space="preserve"> command line </w:t>
+      </w:r>
+      <w:proofErr w:type="spellStart"/>
+      <w:r>
+        <w:rPr>
+          <w:b/>
+        </w:rPr>
+        <w:t>outpt</w:t>
+      </w:r>
+      <w:proofErr w:type="spellEnd"/>
+      <w:r>
+        <w:rPr>
+          <w:b/>
+        </w:rPr>
+        <w:t xml:space="preserve"> for number of epochs</w:t>
+      </w:r>
+    </w:p>
+    <w:p>
+      <w:pPr>
+        <w:spacing w:after="0"/>
+        <w:rPr>
+          <w:bCs/>
+        </w:rPr>
+      </w:pPr>
+      <w:r>
+        <w:rPr>
+          <w:bCs/>
+        </w:rPr>
+        <w:t xml:space="preserve">Epochs </w:t>
+      </w:r>
+      <w:proofErr w:type="gramStart"/>
+      <w:r>
+        <w:rPr>
+          <w:bCs/>
+        </w:rPr>
+        <w:t>confirmed</w:t>
+      </w:r>
+      <w:proofErr w:type="gramEnd"/>
+      <w:r>
+        <w:rPr>
+          <w:bCs/>
+        </w:rPr>
+        <w:t xml:space="preserve"> </w:t>
+      </w:r>
+    </w:p>
+    <w:p>
+      <w:pPr>
+        <w:spacing w:after="0"/>
+        <w:rPr>
+          <w:bCs/>
+        </w:rPr>
+      </w:pPr>
+      <w:proofErr w:type="spellStart"/>
+      <w:r>
+        <w:rPr>
+          <w:bCs/>
+        </w:rPr>
+        <w:t>nsub</w:t>
+      </w:r>
+      <w:proofErr w:type="spellEnd"/>
+      <w:r>
+        <w:rPr>
+          <w:bCs/>
+        </w:rPr>
+        <w:t xml:space="preserve"> =</w:t>
+      </w:r>
+    </w:p>
+    <w:p>
+      <w:pPr>
+        <w:spacing w:after="0"/>
+        <w:rPr>
+          <w:bCs/>
+        </w:rPr>
+      </w:pPr>
+    </w:p>
+    <w:p>
+      <w:pPr>
+        <w:spacing w:after="0"/>
+        <w:rPr>
+          <w:bCs/>
+        </w:rPr>
+      </w:pPr>
+      <w:r>
+        <w:rPr>
+          <w:bCs/>
+        </w:rPr>
+        <w:t xml:space="preserve">     4</w:t>
+      </w:r>
+    </w:p>
+    <w:p>
+      <w:pPr>
+        <w:spacing w:after="0"/>
+        <w:rPr>
+          <w:bCs/>
+        </w:rPr>
+      </w:pPr>
+    </w:p>
+    <w:p>
+      <w:pPr>
+        <w:spacing w:after="0"/>
+        <w:rPr>
+          <w:bCs/>
+        </w:rPr>
+      </w:pPr>
+    </w:p>
+    <w:p>
+      <w:pPr>
+        <w:spacing w:after="0"/>
+        <w:rPr>
+          <w:bCs/>
+        </w:rPr>
+      </w:pPr>
+      <w:r>
+        <w:rPr>
+          <w:bCs/>
+        </w:rPr>
+        <w:t>str =</w:t>
+      </w:r>
+    </w:p>
+    <w:p>
+      <w:pPr>
+        <w:spacing w:after="0"/>
+        <w:rPr>
+          <w:bCs/>
+        </w:rPr>
+      </w:pPr>
+    </w:p>
+    <w:p>
+      <w:pPr>
+        <w:spacing w:after="0"/>
+        <w:rPr>
+          <w:bCs/>
+        </w:rPr>
+      </w:pPr>
+      <w:r>
+        <w:rPr>
+          <w:bCs/>
+        </w:rPr>
+        <w:t xml:space="preserve">    '*MLR*500*.set'</w:t>
+      </w:r>
+    </w:p>
+    <w:p>
+      <w:pPr>
+        <w:spacing w:after="0"/>
+        <w:rPr>
+          <w:bCs/>
+        </w:rPr>
+      </w:pPr>
+    </w:p>
+    <w:p>
+      <w:pPr>
+        <w:spacing w:after="0"/>
+        <w:rPr>
+          <w:bCs/>
+        </w:rPr>
+      </w:pPr>
+    </w:p>
+    <w:p>
+      <w:pPr>
+        <w:spacing w:after="0"/>
+        <w:rPr>
+          <w:bCs/>
+        </w:rPr>
+      </w:pPr>
+      <w:r>
+        <w:rPr>
+          <w:bCs/>
+        </w:rPr>
+        <w:t>sub =</w:t>
+      </w:r>
+    </w:p>
+    <w:p>
+      <w:pPr>
+        <w:spacing w:after="0"/>
+        <w:rPr>
+          <w:bCs/>
+        </w:rPr>
+      </w:pPr>
+    </w:p>
+    <w:p>
+      <w:pPr>
+        <w:spacing w:after="0"/>
+        <w:rPr>
+          <w:bCs/>
+        </w:rPr>
+      </w:pPr>
+      <w:r>
+        <w:rPr>
+          <w:bCs/>
+        </w:rPr>
+        <w:t xml:space="preserve">     1</w:t>
+      </w:r>
+    </w:p>
+    <w:p>
+      <w:pPr>
+        <w:spacing w:after="0"/>
+        <w:rPr>
+          <w:bCs/>
+        </w:rPr>
+      </w:pPr>
+    </w:p>
+    <w:p>
+      <w:pPr>
+        <w:spacing w:after="0"/>
+        <w:rPr>
+          <w:bCs/>
+        </w:rPr>
+      </w:pPr>
+      <w:proofErr w:type="spellStart"/>
+      <w:r>
+        <w:rPr>
+          <w:bCs/>
+        </w:rPr>
+        <w:t>anylis</w:t>
+      </w:r>
+      <w:proofErr w:type="spellEnd"/>
+      <w:r>
+        <w:rPr>
+          <w:bCs/>
+        </w:rPr>
+        <w:t xml:space="preserve"> of subject</w:t>
+      </w:r>
+    </w:p>
+    <w:p>
+      <w:pPr>
+        <w:spacing w:after="0"/>
+        <w:rPr>
+          <w:bCs/>
+        </w:rPr>
+      </w:pPr>
+    </w:p>
+    <w:p>
+      <w:pPr>
+        <w:spacing w:after="0"/>
+        <w:rPr>
+          <w:bCs/>
+        </w:rPr>
+      </w:pPr>
+      <w:r>
+        <w:rPr>
+          <w:bCs/>
+        </w:rPr>
+        <w:t>sub =</w:t>
+      </w:r>
+    </w:p>
+    <w:p>
+      <w:pPr>
+        <w:spacing w:after="0"/>
+        <w:rPr>
+          <w:bCs/>
+        </w:rPr>
+      </w:pPr>
+    </w:p>
+    <w:p>
+      <w:pPr>
+        <w:spacing w:after="0"/>
+        <w:rPr>
+          <w:bCs/>
+        </w:rPr>
+      </w:pPr>
+      <w:r>
+        <w:rPr>
+          <w:bCs/>
+        </w:rPr>
+        <w:t xml:space="preserve">     1</w:t>
+      </w:r>
+    </w:p>
+    <w:p>
+      <w:pPr>
+        <w:spacing w:after="0"/>
+        <w:rPr>
+          <w:bCs/>
+        </w:rPr>
+      </w:pPr>
+    </w:p>
+    <w:p>
+      <w:pPr>
+        <w:spacing w:after="0"/>
+        <w:rPr>
+          <w:bCs/>
+        </w:rPr>
+      </w:pPr>
+    </w:p>
+    <w:p>
+      <w:pPr>
+        <w:spacing w:after="0"/>
+        <w:rPr>
+          <w:bCs/>
+        </w:rPr>
+      </w:pPr>
+      <w:proofErr w:type="spellStart"/>
+      <w:r>
+        <w:rPr>
+          <w:bCs/>
+        </w:rPr>
+        <w:t>filename_anti</w:t>
+      </w:r>
+      <w:proofErr w:type="spellEnd"/>
+      <w:r>
+        <w:rPr>
+          <w:bCs/>
+        </w:rPr>
+        <w:t xml:space="preserve"> =</w:t>
+      </w:r>
+    </w:p>
+    <w:p>
+      <w:pPr>
+        <w:spacing w:after="0"/>
+        <w:rPr>
+          <w:bCs/>
+        </w:rPr>
+      </w:pPr>
+    </w:p>
+    <w:p>
+      <w:pPr>
+        <w:spacing w:after="0"/>
+        <w:rPr>
+          <w:bCs/>
+        </w:rPr>
+      </w:pPr>
+      <w:r>
+        <w:rPr>
+          <w:bCs/>
+        </w:rPr>
+        <w:t xml:space="preserve">    'E:\data\</w:t>
+      </w:r>
+      <w:proofErr w:type="spellStart"/>
+      <w:r>
+        <w:rPr>
+          <w:bCs/>
+        </w:rPr>
+        <w:t>epoched</w:t>
+      </w:r>
+      <w:proofErr w:type="spellEnd"/>
+      <w:r>
+        <w:rPr>
+          <w:bCs/>
+        </w:rPr>
+        <w:t>\Sub_2_MLR_500_epoch_anti.set'</w:t>
+      </w:r>
+    </w:p>
+    <w:p>
+      <w:pPr>
+        <w:spacing w:after="0"/>
+        <w:rPr>
+          <w:bCs/>
+        </w:rPr>
+      </w:pPr>
+    </w:p>
+    <w:p>
+      <w:pPr>
+        <w:spacing w:after="0"/>
+        <w:rPr>
+          <w:bCs/>
+        </w:rPr>
+      </w:pPr>
+    </w:p>
+    <w:p>
+      <w:pPr>
+        <w:spacing w:after="0"/>
+        <w:rPr>
+          <w:bCs/>
+        </w:rPr>
+      </w:pPr>
+      <w:proofErr w:type="spellStart"/>
+      <w:r>
+        <w:rPr>
+          <w:bCs/>
+        </w:rPr>
+        <w:t>filename_in</w:t>
+      </w:r>
+      <w:proofErr w:type="spellEnd"/>
+      <w:r>
+        <w:rPr>
+          <w:bCs/>
+        </w:rPr>
+        <w:t xml:space="preserve"> =</w:t>
+      </w:r>
+    </w:p>
+    <w:p>
+      <w:pPr>
+        <w:spacing w:after="0"/>
+        <w:rPr>
+          <w:bCs/>
+        </w:rPr>
+      </w:pPr>
+    </w:p>
+    <w:p>
+      <w:pPr>
+        <w:spacing w:after="0"/>
+        <w:rPr>
+          <w:bCs/>
+        </w:rPr>
+      </w:pPr>
+      <w:r>
+        <w:rPr>
+          <w:bCs/>
+        </w:rPr>
+        <w:t xml:space="preserve">    'E:\data\</w:t>
+      </w:r>
+      <w:proofErr w:type="spellStart"/>
+      <w:r>
+        <w:rPr>
+          <w:bCs/>
+        </w:rPr>
+        <w:t>epoched</w:t>
+      </w:r>
+      <w:proofErr w:type="spellEnd"/>
+      <w:r>
+        <w:rPr>
+          <w:bCs/>
+        </w:rPr>
+        <w:t>\Sub_2_MLR_500_epoch_in.set'</w:t>
+      </w:r>
+    </w:p>
+    <w:p>
+      <w:pPr>
+        <w:spacing w:after="0"/>
+        <w:rPr>
+          <w:bCs/>
+        </w:rPr>
+      </w:pPr>
+    </w:p>
+    <w:p>
+      <w:pPr>
+        <w:spacing w:after="0"/>
+        <w:rPr>
+          <w:bCs/>
+        </w:rPr>
+      </w:pPr>
+      <w:proofErr w:type="spellStart"/>
+      <w:r>
+        <w:rPr>
+          <w:bCs/>
+        </w:rPr>
+        <w:t>pop_</w:t>
+      </w:r>
+      <w:proofErr w:type="gramStart"/>
+      <w:r>
+        <w:rPr>
+          <w:bCs/>
+        </w:rPr>
+        <w:t>loadset</w:t>
+      </w:r>
+      <w:proofErr w:type="spellEnd"/>
+      <w:r>
+        <w:rPr>
+          <w:bCs/>
+        </w:rPr>
+        <w:t>(</w:t>
+      </w:r>
+      <w:proofErr w:type="gramEnd"/>
+      <w:r>
+        <w:rPr>
+          <w:bCs/>
+        </w:rPr>
+        <w:t>): loading file E:\data\epoched\Sub_2_MLR_500_epoch_anti.set ...</w:t>
+      </w:r>
+    </w:p>
+    <w:p>
+      <w:pPr>
+        <w:spacing w:after="0"/>
+        <w:rPr>
+          <w:bCs/>
+        </w:rPr>
+      </w:pPr>
+      <w:r>
+        <w:rPr>
+          <w:bCs/>
+        </w:rPr>
+        <w:t>Reading float file 'E:\data\</w:t>
+      </w:r>
+      <w:proofErr w:type="spellStart"/>
+      <w:r>
+        <w:rPr>
+          <w:bCs/>
+        </w:rPr>
+        <w:t>epoched</w:t>
+      </w:r>
+      <w:proofErr w:type="spellEnd"/>
+      <w:r>
+        <w:rPr>
+          <w:bCs/>
+        </w:rPr>
+        <w:t>\Sub_2_MLR_500_epoch_anti.fdt'...</w:t>
+      </w:r>
+    </w:p>
+    <w:p>
+      <w:pPr>
+        <w:spacing w:after="0"/>
+        <w:rPr>
+          <w:bCs/>
+        </w:rPr>
+      </w:pPr>
+      <w:proofErr w:type="spellStart"/>
+      <w:r>
+        <w:rPr>
+          <w:bCs/>
+        </w:rPr>
+        <w:t>pop_</w:t>
+      </w:r>
+      <w:proofErr w:type="gramStart"/>
+      <w:r>
+        <w:rPr>
+          <w:bCs/>
+        </w:rPr>
+        <w:t>loadset</w:t>
+      </w:r>
+      <w:proofErr w:type="spellEnd"/>
+      <w:r>
+        <w:rPr>
+          <w:bCs/>
+        </w:rPr>
+        <w:t>(</w:t>
+      </w:r>
+      <w:proofErr w:type="gramEnd"/>
+      <w:r>
+        <w:rPr>
+          <w:bCs/>
+        </w:rPr>
+        <w:t>): loading file E:\data\epoched\Sub_2_MLR_500_epoch_in.set ...</w:t>
+      </w:r>
+    </w:p>
+    <w:p>
+      <w:pPr>
+        <w:spacing w:after="0"/>
+        <w:rPr>
+          <w:bCs/>
+        </w:rPr>
+      </w:pPr>
+      <w:r>
+        <w:rPr>
+          <w:bCs/>
+        </w:rPr>
+        <w:t>Reading float file 'E:\data\</w:t>
+      </w:r>
+      <w:proofErr w:type="spellStart"/>
+      <w:r>
+        <w:rPr>
+          <w:bCs/>
+        </w:rPr>
+        <w:t>epoched</w:t>
+      </w:r>
+      <w:proofErr w:type="spellEnd"/>
+      <w:r>
+        <w:rPr>
+          <w:bCs/>
+        </w:rPr>
+        <w:t>\Sub_2_MLR_500_epoch_in.fdt'...</w:t>
+      </w:r>
+    </w:p>
+    <w:p>
+      <w:pPr>
+        <w:spacing w:after="0"/>
+        <w:rPr>
+          <w:bCs/>
+        </w:rPr>
+      </w:pPr>
+      <w:proofErr w:type="spellStart"/>
+      <w:r>
+        <w:rPr>
+          <w:bCs/>
+        </w:rPr>
+        <w:t>pop_</w:t>
+      </w:r>
+      <w:proofErr w:type="gramStart"/>
+      <w:r>
+        <w:rPr>
+          <w:bCs/>
+        </w:rPr>
+        <w:t>epoch</w:t>
+      </w:r>
+      <w:proofErr w:type="spellEnd"/>
+      <w:r>
+        <w:rPr>
+          <w:bCs/>
+        </w:rPr>
+        <w:t>(</w:t>
+      </w:r>
+      <w:proofErr w:type="gramEnd"/>
+      <w:r>
+        <w:rPr>
+          <w:bCs/>
+        </w:rPr>
+        <w:t>):500 epochs selected</w:t>
+      </w:r>
+    </w:p>
+    <w:p>
+      <w:pPr>
+        <w:spacing w:after="0"/>
+        <w:rPr>
+          <w:bCs/>
+        </w:rPr>
+      </w:pPr>
+      <w:proofErr w:type="spellStart"/>
+      <w:r>
+        <w:rPr>
+          <w:bCs/>
+        </w:rPr>
+        <w:t>Epoching</w:t>
+      </w:r>
+      <w:proofErr w:type="spellEnd"/>
+      <w:r>
+        <w:rPr>
+          <w:bCs/>
+        </w:rPr>
+        <w:t>...</w:t>
+      </w:r>
+    </w:p>
+    <w:p>
+      <w:pPr>
+        <w:spacing w:after="0"/>
+        <w:rPr>
+          <w:bCs/>
+        </w:rPr>
+      </w:pPr>
+      <w:proofErr w:type="spellStart"/>
+      <w:r>
+        <w:rPr>
+          <w:bCs/>
+        </w:rPr>
+        <w:t>pop_</w:t>
+      </w:r>
+      <w:proofErr w:type="gramStart"/>
+      <w:r>
+        <w:rPr>
+          <w:bCs/>
+        </w:rPr>
+        <w:t>epoch</w:t>
+      </w:r>
+      <w:proofErr w:type="spellEnd"/>
+      <w:r>
+        <w:rPr>
+          <w:bCs/>
+        </w:rPr>
+        <w:t>(</w:t>
+      </w:r>
+      <w:proofErr w:type="gramEnd"/>
+      <w:r>
+        <w:rPr>
+          <w:bCs/>
+        </w:rPr>
+        <w:t>):500 epochs generated</w:t>
+      </w:r>
+    </w:p>
+    <w:p>
+      <w:pPr>
+        <w:spacing w:after="0"/>
+        <w:rPr>
+          <w:bCs/>
+        </w:rPr>
+      </w:pPr>
+      <w:proofErr w:type="spellStart"/>
+      <w:r>
+        <w:rPr>
+          <w:bCs/>
+        </w:rPr>
+        <w:t>pop_</w:t>
+      </w:r>
+      <w:proofErr w:type="gramStart"/>
+      <w:r>
+        <w:rPr>
+          <w:bCs/>
+        </w:rPr>
+        <w:t>epoch</w:t>
+      </w:r>
+      <w:proofErr w:type="spellEnd"/>
+      <w:r>
+        <w:rPr>
+          <w:bCs/>
+        </w:rPr>
+        <w:t>(</w:t>
+      </w:r>
+      <w:proofErr w:type="gramEnd"/>
+      <w:r>
+        <w:rPr>
+          <w:bCs/>
+        </w:rPr>
+        <w:t>): time limits have been adjusted to [-0.020 0.200] to fit data points limits</w:t>
+      </w:r>
+    </w:p>
+    <w:p>
+      <w:pPr>
+        <w:spacing w:after="0"/>
+        <w:rPr>
+          <w:bCs/>
+        </w:rPr>
+      </w:pPr>
+      <w:proofErr w:type="spellStart"/>
+      <w:r>
+        <w:rPr>
+          <w:bCs/>
+        </w:rPr>
+        <w:t>pop_</w:t>
+      </w:r>
+      <w:proofErr w:type="gramStart"/>
+      <w:r>
+        <w:rPr>
+          <w:bCs/>
+        </w:rPr>
+        <w:t>epoch</w:t>
+      </w:r>
+      <w:proofErr w:type="spellEnd"/>
+      <w:r>
+        <w:rPr>
+          <w:bCs/>
+        </w:rPr>
+        <w:t>(</w:t>
+      </w:r>
+      <w:proofErr w:type="gramEnd"/>
+      <w:r>
+        <w:rPr>
+          <w:bCs/>
+        </w:rPr>
+        <w:t>): checking epochs for data discontinuity</w:t>
+      </w:r>
+    </w:p>
+    <w:p>
+      <w:pPr>
+        <w:spacing w:after="0"/>
+        <w:rPr>
+          <w:bCs/>
+        </w:rPr>
+      </w:pPr>
+      <w:proofErr w:type="spellStart"/>
+      <w:r>
+        <w:rPr>
+          <w:bCs/>
+        </w:rPr>
+        <w:t>pop_</w:t>
+      </w:r>
+      <w:proofErr w:type="gramStart"/>
+      <w:r>
+        <w:rPr>
+          <w:bCs/>
+        </w:rPr>
+        <w:t>epoch</w:t>
+      </w:r>
+      <w:proofErr w:type="spellEnd"/>
+      <w:r>
+        <w:rPr>
+          <w:bCs/>
+        </w:rPr>
+        <w:t>(</w:t>
+      </w:r>
+      <w:proofErr w:type="gramEnd"/>
+      <w:r>
+        <w:rPr>
+          <w:bCs/>
+        </w:rPr>
+        <w:t>):500 epochs selected</w:t>
+      </w:r>
+    </w:p>
+    <w:p>
+      <w:pPr>
+        <w:spacing w:after="0"/>
+        <w:rPr>
+          <w:bCs/>
+        </w:rPr>
+      </w:pPr>
+      <w:proofErr w:type="spellStart"/>
+      <w:r>
+        <w:rPr>
+          <w:bCs/>
+        </w:rPr>
+        <w:t>Epoching</w:t>
+      </w:r>
+      <w:proofErr w:type="spellEnd"/>
+      <w:r>
+        <w:rPr>
+          <w:bCs/>
+        </w:rPr>
+        <w:t>...</w:t>
+      </w:r>
+    </w:p>
+    <w:p>
+      <w:pPr>
+        <w:spacing w:after="0"/>
+        <w:rPr>
+          <w:bCs/>
+        </w:rPr>
+      </w:pPr>
+      <w:proofErr w:type="spellStart"/>
+      <w:r>
+        <w:rPr>
+          <w:bCs/>
+        </w:rPr>
+        <w:t>pop_</w:t>
+      </w:r>
+      <w:proofErr w:type="gramStart"/>
+      <w:r>
+        <w:rPr>
+          <w:bCs/>
+        </w:rPr>
+        <w:t>epoch</w:t>
+      </w:r>
+      <w:proofErr w:type="spellEnd"/>
+      <w:r>
+        <w:rPr>
+          <w:bCs/>
+        </w:rPr>
+        <w:t>(</w:t>
+      </w:r>
+      <w:proofErr w:type="gramEnd"/>
+      <w:r>
+        <w:rPr>
+          <w:bCs/>
+        </w:rPr>
+        <w:t>):500 epochs generated</w:t>
+      </w:r>
+    </w:p>
+    <w:p>
+      <w:pPr>
+        <w:spacing w:after="0"/>
+        <w:rPr>
+          <w:bCs/>
+        </w:rPr>
+      </w:pPr>
+      <w:proofErr w:type="spellStart"/>
+      <w:r>
+        <w:rPr>
+          <w:bCs/>
+        </w:rPr>
+        <w:t>pop_</w:t>
+      </w:r>
+      <w:proofErr w:type="gramStart"/>
+      <w:r>
+        <w:rPr>
+          <w:bCs/>
+        </w:rPr>
+        <w:t>epoch</w:t>
+      </w:r>
+      <w:proofErr w:type="spellEnd"/>
+      <w:r>
+        <w:rPr>
+          <w:bCs/>
+        </w:rPr>
+        <w:t>(</w:t>
+      </w:r>
+      <w:proofErr w:type="gramEnd"/>
+      <w:r>
+        <w:rPr>
+          <w:bCs/>
+        </w:rPr>
+        <w:t>): time limits have been adjusted to [-0.020 0.200] to fit data points limits</w:t>
+      </w:r>
+    </w:p>
+    <w:p>
+      <w:pPr>
+        <w:spacing w:after="0"/>
+        <w:rPr>
+          <w:bCs/>
+        </w:rPr>
+      </w:pPr>
+      <w:proofErr w:type="spellStart"/>
+      <w:r>
+        <w:rPr>
+          <w:bCs/>
+        </w:rPr>
+        <w:t>pop_</w:t>
+      </w:r>
+      <w:proofErr w:type="gramStart"/>
+      <w:r>
+        <w:rPr>
+          <w:bCs/>
+        </w:rPr>
+        <w:t>epoch</w:t>
+      </w:r>
+      <w:proofErr w:type="spellEnd"/>
+      <w:r>
+        <w:rPr>
+          <w:bCs/>
+        </w:rPr>
+        <w:t>(</w:t>
+      </w:r>
+      <w:proofErr w:type="gramEnd"/>
+      <w:r>
+        <w:rPr>
+          <w:bCs/>
+        </w:rPr>
+        <w:t>): checking epochs for data discontinuity</w:t>
+      </w:r>
+    </w:p>
+    <w:p>
+      <w:pPr>
+        <w:spacing w:after="0"/>
+        <w:rPr>
+          <w:bCs/>
+        </w:rPr>
+      </w:pPr>
+      <w:proofErr w:type="spellStart"/>
+      <w:r>
+        <w:rPr>
+          <w:bCs/>
+        </w:rPr>
+        <w:t>anylis</w:t>
+      </w:r>
+      <w:proofErr w:type="spellEnd"/>
+      <w:r>
+        <w:rPr>
+          <w:bCs/>
+        </w:rPr>
+        <w:t xml:space="preserve"> of subject</w:t>
+      </w:r>
+    </w:p>
+    <w:p>
+      <w:pPr>
+        <w:spacing w:after="0"/>
+        <w:rPr>
+          <w:bCs/>
+        </w:rPr>
+      </w:pPr>
+    </w:p>
+    <w:p>
+      <w:pPr>
+        <w:spacing w:after="0"/>
+        <w:rPr>
+          <w:bCs/>
+        </w:rPr>
+      </w:pPr>
+      <w:r>
+        <w:rPr>
+          <w:bCs/>
+        </w:rPr>
+        <w:t>sub =</w:t>
+      </w:r>
+    </w:p>
+    <w:p>
+      <w:pPr>
+        <w:spacing w:after="0"/>
+        <w:rPr>
+          <w:bCs/>
+        </w:rPr>
+      </w:pPr>
+    </w:p>
+    <w:p>
+      <w:pPr>
+        <w:spacing w:after="0"/>
+        <w:rPr>
+          <w:bCs/>
+        </w:rPr>
+      </w:pPr>
+      <w:r>
+        <w:rPr>
+          <w:bCs/>
+        </w:rPr>
+        <w:t xml:space="preserve">     2</w:t>
+      </w:r>
+    </w:p>
+    <w:p>
+      <w:pPr>
+        <w:spacing w:after="0"/>
+        <w:rPr>
+          <w:bCs/>
+        </w:rPr>
+      </w:pPr>
+    </w:p>
+    <w:p>
+      <w:pPr>
+        <w:spacing w:after="0"/>
+        <w:rPr>
+          <w:bCs/>
+        </w:rPr>
+      </w:pPr>
+    </w:p>
+    <w:p>
+      <w:pPr>
+        <w:spacing w:after="0"/>
+        <w:rPr>
+          <w:bCs/>
+        </w:rPr>
+      </w:pPr>
+      <w:proofErr w:type="spellStart"/>
+      <w:r>
+        <w:rPr>
+          <w:bCs/>
+        </w:rPr>
+        <w:t>filename_anti</w:t>
+      </w:r>
+      <w:proofErr w:type="spellEnd"/>
+      <w:r>
+        <w:rPr>
+          <w:bCs/>
+        </w:rPr>
+        <w:t xml:space="preserve"> =</w:t>
+      </w:r>
+    </w:p>
+    <w:p>
+      <w:pPr>
+        <w:spacing w:after="0"/>
+        <w:rPr>
+          <w:bCs/>
+        </w:rPr>
+      </w:pPr>
+    </w:p>
+    <w:p>
+      <w:pPr>
+        <w:spacing w:after="0"/>
+        <w:rPr>
+          <w:bCs/>
+        </w:rPr>
+      </w:pPr>
+      <w:r>
+        <w:rPr>
+          <w:bCs/>
+        </w:rPr>
+        <w:t xml:space="preserve">    'E:\data\</w:t>
+      </w:r>
+      <w:proofErr w:type="spellStart"/>
+      <w:r>
+        <w:rPr>
+          <w:bCs/>
+        </w:rPr>
+        <w:t>epoched</w:t>
+      </w:r>
+      <w:proofErr w:type="spellEnd"/>
+      <w:r>
+        <w:rPr>
+          <w:bCs/>
+        </w:rPr>
+        <w:t>\Sub_3_MLR_500_epoch_anti.set'</w:t>
+      </w:r>
+    </w:p>
+    <w:p>
+      <w:pPr>
+        <w:spacing w:after="0"/>
+        <w:rPr>
+          <w:bCs/>
+        </w:rPr>
+      </w:pPr>
+    </w:p>
+    <w:p>
+      <w:pPr>
+        <w:spacing w:after="0"/>
+        <w:rPr>
+          <w:bCs/>
+        </w:rPr>
+      </w:pPr>
+    </w:p>
+    <w:p>
+      <w:pPr>
+        <w:spacing w:after="0"/>
+        <w:rPr>
+          <w:bCs/>
+        </w:rPr>
+      </w:pPr>
+      <w:proofErr w:type="spellStart"/>
+      <w:r>
+        <w:rPr>
+          <w:bCs/>
+        </w:rPr>
+        <w:t>filename_in</w:t>
+      </w:r>
+      <w:proofErr w:type="spellEnd"/>
+      <w:r>
+        <w:rPr>
+          <w:bCs/>
+        </w:rPr>
+        <w:t xml:space="preserve"> =</w:t>
+      </w:r>
+    </w:p>
+    <w:p>
+      <w:pPr>
+        <w:spacing w:after="0"/>
+        <w:rPr>
+          <w:bCs/>
+        </w:rPr>
+      </w:pPr>
+    </w:p>
+    <w:p>
+      <w:pPr>
+        <w:spacing w:after="0"/>
+        <w:rPr>
+          <w:bCs/>
+        </w:rPr>
+      </w:pPr>
+      <w:r>
+        <w:rPr>
+          <w:bCs/>
+        </w:rPr>
+        <w:t xml:space="preserve">    'E:\data\</w:t>
+      </w:r>
+      <w:proofErr w:type="spellStart"/>
+      <w:r>
+        <w:rPr>
+          <w:bCs/>
+        </w:rPr>
+        <w:t>epoched</w:t>
+      </w:r>
+      <w:proofErr w:type="spellEnd"/>
+      <w:r>
+        <w:rPr>
+          <w:bCs/>
+        </w:rPr>
+        <w:t>\Sub_3_MLR_500_epoch_in.set'</w:t>
+      </w:r>
+    </w:p>
+    <w:p>
+      <w:pPr>
+        <w:spacing w:after="0"/>
+        <w:rPr>
+          <w:bCs/>
+        </w:rPr>
+      </w:pPr>
+    </w:p>
+    <w:p>
+      <w:pPr>
+        <w:spacing w:after="0"/>
+        <w:rPr>
+          <w:bCs/>
+        </w:rPr>
+      </w:pPr>
+      <w:proofErr w:type="spellStart"/>
+      <w:r>
+        <w:rPr>
+          <w:bCs/>
+        </w:rPr>
+        <w:t>pop_</w:t>
+      </w:r>
+      <w:proofErr w:type="gramStart"/>
+      <w:r>
+        <w:rPr>
+          <w:bCs/>
+        </w:rPr>
+        <w:t>loadset</w:t>
+      </w:r>
+      <w:proofErr w:type="spellEnd"/>
+      <w:r>
+        <w:rPr>
+          <w:bCs/>
+        </w:rPr>
+        <w:t>(</w:t>
+      </w:r>
+      <w:proofErr w:type="gramEnd"/>
+      <w:r>
+        <w:rPr>
+          <w:bCs/>
+        </w:rPr>
+        <w:t>): loading file E:\data\epoched\Sub_3_MLR_500_epoch_anti.set ...</w:t>
+      </w:r>
+    </w:p>
+    <w:p>
+      <w:pPr>
+        <w:spacing w:after="0"/>
+        <w:rPr>
+          <w:bCs/>
+        </w:rPr>
+      </w:pPr>
+      <w:r>
+        <w:rPr>
+          <w:bCs/>
+        </w:rPr>
+        <w:t>Reading float file 'E:\data\</w:t>
+      </w:r>
+      <w:proofErr w:type="spellStart"/>
+      <w:r>
+        <w:rPr>
+          <w:bCs/>
+        </w:rPr>
+        <w:t>epoched</w:t>
+      </w:r>
+      <w:proofErr w:type="spellEnd"/>
+      <w:r>
+        <w:rPr>
+          <w:bCs/>
+        </w:rPr>
+        <w:t>\Sub_3_MLR_500_epoch_anti.fdt'...</w:t>
+      </w:r>
+    </w:p>
+    <w:p>
+      <w:pPr>
+        <w:spacing w:after="0"/>
+        <w:rPr>
+          <w:bCs/>
+        </w:rPr>
+      </w:pPr>
+      <w:proofErr w:type="spellStart"/>
+      <w:r>
+        <w:rPr>
+          <w:bCs/>
+        </w:rPr>
+        <w:t>pop_</w:t>
+      </w:r>
+      <w:proofErr w:type="gramStart"/>
+      <w:r>
+        <w:rPr>
+          <w:bCs/>
+        </w:rPr>
+        <w:t>loadset</w:t>
+      </w:r>
+      <w:proofErr w:type="spellEnd"/>
+      <w:r>
+        <w:rPr>
+          <w:bCs/>
+        </w:rPr>
+        <w:t>(</w:t>
+      </w:r>
+      <w:proofErr w:type="gramEnd"/>
+      <w:r>
+        <w:rPr>
+          <w:bCs/>
+        </w:rPr>
+        <w:t>): loading file E:\data\epoched\Sub_3_MLR_500_epoch_in.set ...</w:t>
+      </w:r>
+    </w:p>
+    <w:p>
+      <w:pPr>
+        <w:spacing w:after="0"/>
+        <w:rPr>
+          <w:bCs/>
+        </w:rPr>
+      </w:pPr>
+      <w:r>
+        <w:rPr>
+          <w:bCs/>
+        </w:rPr>
+        <w:t>Reading float file 'E:\data\</w:t>
+      </w:r>
+      <w:proofErr w:type="spellStart"/>
+      <w:r>
+        <w:rPr>
+          <w:bCs/>
+        </w:rPr>
+        <w:t>epoched</w:t>
+      </w:r>
+      <w:proofErr w:type="spellEnd"/>
+      <w:r>
+        <w:rPr>
+          <w:bCs/>
+        </w:rPr>
+        <w:t>\Sub_3_MLR_500_epoch_in.fdt'...</w:t>
+      </w:r>
+    </w:p>
+    <w:p>
+      <w:pPr>
+        <w:spacing w:after="0"/>
+        <w:rPr>
+          <w:bCs/>
+        </w:rPr>
+      </w:pPr>
+      <w:proofErr w:type="spellStart"/>
+      <w:r>
+        <w:rPr>
+          <w:bCs/>
+        </w:rPr>
+        <w:t>pop_</w:t>
+      </w:r>
+      <w:proofErr w:type="gramStart"/>
+      <w:r>
+        <w:rPr>
+          <w:bCs/>
+        </w:rPr>
+        <w:t>epoch</w:t>
+      </w:r>
+      <w:proofErr w:type="spellEnd"/>
+      <w:r>
+        <w:rPr>
+          <w:bCs/>
+        </w:rPr>
+        <w:t>(</w:t>
+      </w:r>
+      <w:proofErr w:type="gramEnd"/>
+      <w:r>
+        <w:rPr>
+          <w:bCs/>
+        </w:rPr>
+        <w:t>):500 epochs selected</w:t>
+      </w:r>
+    </w:p>
+    <w:p>
+      <w:pPr>
+        <w:spacing w:after="0"/>
+        <w:rPr>
+          <w:bCs/>
+        </w:rPr>
+      </w:pPr>
+      <w:proofErr w:type="spellStart"/>
+      <w:r>
+        <w:rPr>
+          <w:bCs/>
+        </w:rPr>
+        <w:t>Epoching</w:t>
+      </w:r>
+      <w:proofErr w:type="spellEnd"/>
+      <w:r>
+        <w:rPr>
+          <w:bCs/>
+        </w:rPr>
+        <w:t>...</w:t>
+      </w:r>
+    </w:p>
+    <w:p>
+      <w:pPr>
+        <w:spacing w:after="0"/>
+        <w:rPr>
+          <w:bCs/>
+        </w:rPr>
+      </w:pPr>
+      <w:proofErr w:type="spellStart"/>
+      <w:r>
+        <w:rPr>
+          <w:bCs/>
+        </w:rPr>
+        <w:lastRenderedPageBreak/>
+        <w:t>pop_</w:t>
+      </w:r>
+      <w:proofErr w:type="gramStart"/>
+      <w:r>
+        <w:rPr>
+          <w:bCs/>
+        </w:rPr>
+        <w:t>epoch</w:t>
+      </w:r>
+      <w:proofErr w:type="spellEnd"/>
+      <w:r>
+        <w:rPr>
+          <w:bCs/>
+        </w:rPr>
+        <w:t>(</w:t>
+      </w:r>
+      <w:proofErr w:type="gramEnd"/>
+      <w:r>
+        <w:rPr>
+          <w:bCs/>
+        </w:rPr>
+        <w:t>):500 epochs generated</w:t>
+      </w:r>
+    </w:p>
+    <w:p>
+      <w:pPr>
+        <w:spacing w:after="0"/>
+        <w:rPr>
+          <w:bCs/>
+        </w:rPr>
+      </w:pPr>
+      <w:proofErr w:type="spellStart"/>
+      <w:r>
+        <w:rPr>
+          <w:bCs/>
+        </w:rPr>
+        <w:t>pop_</w:t>
+      </w:r>
+      <w:proofErr w:type="gramStart"/>
+      <w:r>
+        <w:rPr>
+          <w:bCs/>
+        </w:rPr>
+        <w:t>epoch</w:t>
+      </w:r>
+      <w:proofErr w:type="spellEnd"/>
+      <w:r>
+        <w:rPr>
+          <w:bCs/>
+        </w:rPr>
+        <w:t>(</w:t>
+      </w:r>
+      <w:proofErr w:type="gramEnd"/>
+      <w:r>
+        <w:rPr>
+          <w:bCs/>
+        </w:rPr>
+        <w:t>): time limits have been adjusted to [-0.020 0.200] to fit data points limits</w:t>
+      </w:r>
+    </w:p>
+    <w:p>
+      <w:pPr>
+        <w:spacing w:after="0"/>
+        <w:rPr>
+          <w:bCs/>
+        </w:rPr>
+      </w:pPr>
+      <w:proofErr w:type="spellStart"/>
+      <w:r>
+        <w:rPr>
+          <w:bCs/>
+        </w:rPr>
+        <w:t>pop_</w:t>
+      </w:r>
+      <w:proofErr w:type="gramStart"/>
+      <w:r>
+        <w:rPr>
+          <w:bCs/>
+        </w:rPr>
+        <w:t>epoch</w:t>
+      </w:r>
+      <w:proofErr w:type="spellEnd"/>
+      <w:r>
+        <w:rPr>
+          <w:bCs/>
+        </w:rPr>
+        <w:t>(</w:t>
+      </w:r>
+      <w:proofErr w:type="gramEnd"/>
+      <w:r>
+        <w:rPr>
+          <w:bCs/>
+        </w:rPr>
+        <w:t>): checking epochs for data discontinuity</w:t>
+      </w:r>
+    </w:p>
+    <w:p>
+      <w:pPr>
+        <w:spacing w:after="0"/>
+        <w:rPr>
+          <w:bCs/>
+        </w:rPr>
+      </w:pPr>
+      <w:proofErr w:type="spellStart"/>
+      <w:r>
+        <w:rPr>
+          <w:bCs/>
+        </w:rPr>
+        <w:t>pop_</w:t>
+      </w:r>
+      <w:proofErr w:type="gramStart"/>
+      <w:r>
+        <w:rPr>
+          <w:bCs/>
+        </w:rPr>
+        <w:t>epoch</w:t>
+      </w:r>
+      <w:proofErr w:type="spellEnd"/>
+      <w:r>
+        <w:rPr>
+          <w:bCs/>
+        </w:rPr>
+        <w:t>(</w:t>
+      </w:r>
+      <w:proofErr w:type="gramEnd"/>
+      <w:r>
+        <w:rPr>
+          <w:bCs/>
+        </w:rPr>
+        <w:t>):500 epochs selected</w:t>
+      </w:r>
+    </w:p>
+    <w:p>
+      <w:pPr>
+        <w:spacing w:after="0"/>
+        <w:rPr>
+          <w:bCs/>
+        </w:rPr>
+      </w:pPr>
+      <w:proofErr w:type="spellStart"/>
+      <w:r>
+        <w:rPr>
+          <w:bCs/>
+        </w:rPr>
+        <w:t>Epoching</w:t>
+      </w:r>
+      <w:proofErr w:type="spellEnd"/>
+      <w:r>
+        <w:rPr>
+          <w:bCs/>
+        </w:rPr>
+        <w:t>...</w:t>
+      </w:r>
+    </w:p>
+    <w:p>
+      <w:pPr>
+        <w:spacing w:after="0"/>
+        <w:rPr>
+          <w:bCs/>
+        </w:rPr>
+      </w:pPr>
+      <w:proofErr w:type="spellStart"/>
+      <w:r>
+        <w:rPr>
+          <w:bCs/>
+        </w:rPr>
+        <w:t>pop_</w:t>
+      </w:r>
+      <w:proofErr w:type="gramStart"/>
+      <w:r>
+        <w:rPr>
+          <w:bCs/>
+        </w:rPr>
+        <w:t>epoch</w:t>
+      </w:r>
+      <w:proofErr w:type="spellEnd"/>
+      <w:r>
+        <w:rPr>
+          <w:bCs/>
+        </w:rPr>
+        <w:t>(</w:t>
+      </w:r>
+      <w:proofErr w:type="gramEnd"/>
+      <w:r>
+        <w:rPr>
+          <w:bCs/>
+        </w:rPr>
+        <w:t>):500 epochs generated</w:t>
+      </w:r>
+    </w:p>
+    <w:p>
+      <w:pPr>
+        <w:spacing w:after="0"/>
+        <w:rPr>
+          <w:bCs/>
+        </w:rPr>
+      </w:pPr>
+      <w:proofErr w:type="spellStart"/>
+      <w:r>
+        <w:rPr>
+          <w:bCs/>
+        </w:rPr>
+        <w:t>pop_</w:t>
+      </w:r>
+      <w:proofErr w:type="gramStart"/>
+      <w:r>
+        <w:rPr>
+          <w:bCs/>
+        </w:rPr>
+        <w:t>epoch</w:t>
+      </w:r>
+      <w:proofErr w:type="spellEnd"/>
+      <w:r>
+        <w:rPr>
+          <w:bCs/>
+        </w:rPr>
+        <w:t>(</w:t>
+      </w:r>
+      <w:proofErr w:type="gramEnd"/>
+      <w:r>
+        <w:rPr>
+          <w:bCs/>
+        </w:rPr>
+        <w:t>): time limits have been adjusted to [-0.020 0.200] to fit data points limits</w:t>
+      </w:r>
+    </w:p>
+    <w:p>
+      <w:pPr>
+        <w:spacing w:after="0"/>
+        <w:rPr>
+          <w:bCs/>
+        </w:rPr>
+      </w:pPr>
+      <w:proofErr w:type="spellStart"/>
+      <w:r>
+        <w:rPr>
+          <w:bCs/>
+        </w:rPr>
+        <w:t>pop_</w:t>
+      </w:r>
+      <w:proofErr w:type="gramStart"/>
+      <w:r>
+        <w:rPr>
+          <w:bCs/>
+        </w:rPr>
+        <w:t>epoch</w:t>
+      </w:r>
+      <w:proofErr w:type="spellEnd"/>
+      <w:r>
+        <w:rPr>
+          <w:bCs/>
+        </w:rPr>
+        <w:t>(</w:t>
+      </w:r>
+      <w:proofErr w:type="gramEnd"/>
+      <w:r>
+        <w:rPr>
+          <w:bCs/>
+        </w:rPr>
+        <w:t>): checking epochs for data discontinuity</w:t>
+      </w:r>
+    </w:p>
+    <w:p>
+      <w:pPr>
+        <w:spacing w:after="0"/>
+        <w:rPr>
+          <w:bCs/>
+        </w:rPr>
+      </w:pPr>
+      <w:proofErr w:type="spellStart"/>
+      <w:r>
+        <w:rPr>
+          <w:bCs/>
+        </w:rPr>
+        <w:t>anylis</w:t>
+      </w:r>
+      <w:proofErr w:type="spellEnd"/>
+      <w:r>
+        <w:rPr>
+          <w:bCs/>
+        </w:rPr>
+        <w:t xml:space="preserve"> of subject</w:t>
+      </w:r>
+    </w:p>
+    <w:p>
+      <w:pPr>
+        <w:spacing w:after="0"/>
+        <w:rPr>
+          <w:bCs/>
+        </w:rPr>
+      </w:pPr>
+    </w:p>
+    <w:p>
+      <w:pPr>
+        <w:spacing w:after="0"/>
+        <w:rPr>
+          <w:bCs/>
+        </w:rPr>
+      </w:pPr>
+      <w:r>
+        <w:rPr>
+          <w:bCs/>
+        </w:rPr>
+        <w:t>sub =</w:t>
+      </w:r>
+    </w:p>
+    <w:p>
+      <w:pPr>
+        <w:spacing w:after="0"/>
+        <w:rPr>
+          <w:bCs/>
+        </w:rPr>
+      </w:pPr>
+    </w:p>
+    <w:p>
+      <w:pPr>
+        <w:spacing w:after="0"/>
+        <w:rPr>
+          <w:bCs/>
+        </w:rPr>
+      </w:pPr>
+      <w:r>
+        <w:rPr>
+          <w:bCs/>
+        </w:rPr>
+        <w:t xml:space="preserve">     3</w:t>
+      </w:r>
+    </w:p>
+    <w:p>
+      <w:pPr>
+        <w:spacing w:after="0"/>
+        <w:rPr>
+          <w:bCs/>
+        </w:rPr>
+      </w:pPr>
+    </w:p>
+    <w:p>
+      <w:pPr>
+        <w:spacing w:after="0"/>
+        <w:rPr>
+          <w:bCs/>
+        </w:rPr>
+      </w:pPr>
+    </w:p>
+    <w:p>
+      <w:pPr>
+        <w:spacing w:after="0"/>
+        <w:rPr>
+          <w:bCs/>
+        </w:rPr>
+      </w:pPr>
+      <w:proofErr w:type="spellStart"/>
+      <w:r>
+        <w:rPr>
+          <w:bCs/>
+        </w:rPr>
+        <w:t>filename_anti</w:t>
+      </w:r>
+      <w:proofErr w:type="spellEnd"/>
+      <w:r>
+        <w:rPr>
+          <w:bCs/>
+        </w:rPr>
+        <w:t xml:space="preserve"> =</w:t>
+      </w:r>
+    </w:p>
+    <w:p>
+      <w:pPr>
+        <w:spacing w:after="0"/>
+        <w:rPr>
+          <w:bCs/>
+        </w:rPr>
+      </w:pPr>
+    </w:p>
+    <w:p>
+      <w:pPr>
+        <w:spacing w:after="0"/>
+        <w:rPr>
+          <w:bCs/>
+        </w:rPr>
+      </w:pPr>
+      <w:r>
+        <w:rPr>
+          <w:bCs/>
+        </w:rPr>
+        <w:t xml:space="preserve">    'E:\data\</w:t>
+      </w:r>
+      <w:proofErr w:type="spellStart"/>
+      <w:r>
+        <w:rPr>
+          <w:bCs/>
+        </w:rPr>
+        <w:t>epoched</w:t>
+      </w:r>
+      <w:proofErr w:type="spellEnd"/>
+      <w:r>
+        <w:rPr>
+          <w:bCs/>
+        </w:rPr>
+        <w:t>\Sub_4_MLR_500_epoch_anti.set'</w:t>
+      </w:r>
+    </w:p>
+    <w:p>
+      <w:pPr>
+        <w:spacing w:after="0"/>
+        <w:rPr>
+          <w:bCs/>
+        </w:rPr>
+      </w:pPr>
+    </w:p>
+    <w:p>
+      <w:pPr>
+        <w:spacing w:after="0"/>
+        <w:rPr>
+          <w:bCs/>
+        </w:rPr>
+      </w:pPr>
+    </w:p>
+    <w:p>
+      <w:pPr>
+        <w:spacing w:after="0"/>
+        <w:rPr>
+          <w:bCs/>
+        </w:rPr>
+      </w:pPr>
+      <w:proofErr w:type="spellStart"/>
+      <w:r>
+        <w:rPr>
+          <w:bCs/>
+        </w:rPr>
+        <w:t>filename_in</w:t>
+      </w:r>
+      <w:proofErr w:type="spellEnd"/>
+      <w:r>
+        <w:rPr>
+          <w:bCs/>
+        </w:rPr>
+        <w:t xml:space="preserve"> =</w:t>
+      </w:r>
+    </w:p>
+    <w:p>
+      <w:pPr>
+        <w:spacing w:after="0"/>
+        <w:rPr>
+          <w:bCs/>
+        </w:rPr>
+      </w:pPr>
+    </w:p>
+    <w:p>
+      <w:pPr>
+        <w:spacing w:after="0"/>
+        <w:rPr>
+          <w:bCs/>
+        </w:rPr>
+      </w:pPr>
+      <w:r>
+        <w:rPr>
+          <w:bCs/>
+        </w:rPr>
+        <w:t xml:space="preserve">    'E:\data\</w:t>
+      </w:r>
+      <w:proofErr w:type="spellStart"/>
+      <w:r>
+        <w:rPr>
+          <w:bCs/>
+        </w:rPr>
+        <w:t>epoched</w:t>
+      </w:r>
+      <w:proofErr w:type="spellEnd"/>
+      <w:r>
+        <w:rPr>
+          <w:bCs/>
+        </w:rPr>
+        <w:t>\Sub_4_MLR_500_epoch_in.set'</w:t>
+      </w:r>
+    </w:p>
+    <w:p>
+      <w:pPr>
+        <w:spacing w:after="0"/>
+        <w:rPr>
+          <w:bCs/>
+        </w:rPr>
+      </w:pPr>
+    </w:p>
+    <w:p>
+      <w:pPr>
+        <w:spacing w:after="0"/>
+        <w:rPr>
+          <w:bCs/>
+        </w:rPr>
+      </w:pPr>
+      <w:proofErr w:type="spellStart"/>
+      <w:r>
+        <w:rPr>
+          <w:bCs/>
+        </w:rPr>
+        <w:t>pop_</w:t>
+      </w:r>
+      <w:proofErr w:type="gramStart"/>
+      <w:r>
+        <w:rPr>
+          <w:bCs/>
+        </w:rPr>
+        <w:t>loadset</w:t>
+      </w:r>
+      <w:proofErr w:type="spellEnd"/>
+      <w:r>
+        <w:rPr>
+          <w:bCs/>
+        </w:rPr>
+        <w:t>(</w:t>
+      </w:r>
+      <w:proofErr w:type="gramEnd"/>
+      <w:r>
+        <w:rPr>
+          <w:bCs/>
+        </w:rPr>
+        <w:t>): loading file E:\data\epoched\Sub_4_MLR_500_epoch_anti.set ...</w:t>
+      </w:r>
+    </w:p>
+    <w:p>
+      <w:pPr>
+        <w:spacing w:after="0"/>
+        <w:rPr>
+          <w:bCs/>
+        </w:rPr>
+      </w:pPr>
+      <w:r>
+        <w:rPr>
+          <w:bCs/>
+        </w:rPr>
+        <w:t>Reading float file 'E:\data\</w:t>
+      </w:r>
+      <w:proofErr w:type="spellStart"/>
+      <w:r>
+        <w:rPr>
+          <w:bCs/>
+        </w:rPr>
+        <w:t>epoched</w:t>
+      </w:r>
+      <w:proofErr w:type="spellEnd"/>
+      <w:r>
+        <w:rPr>
+          <w:bCs/>
+        </w:rPr>
+        <w:t>\Sub_4_MLR_500_epoch_anti.fdt'...</w:t>
+      </w:r>
+    </w:p>
+    <w:p>
+      <w:pPr>
+        <w:spacing w:after="0"/>
+        <w:rPr>
+          <w:bCs/>
+        </w:rPr>
+      </w:pPr>
+      <w:proofErr w:type="spellStart"/>
+      <w:r>
+        <w:rPr>
+          <w:bCs/>
+        </w:rPr>
+        <w:t>pop_</w:t>
+      </w:r>
+      <w:proofErr w:type="gramStart"/>
+      <w:r>
+        <w:rPr>
+          <w:bCs/>
+        </w:rPr>
+        <w:t>loadset</w:t>
+      </w:r>
+      <w:proofErr w:type="spellEnd"/>
+      <w:r>
+        <w:rPr>
+          <w:bCs/>
+        </w:rPr>
+        <w:t>(</w:t>
+      </w:r>
+      <w:proofErr w:type="gramEnd"/>
+      <w:r>
+        <w:rPr>
+          <w:bCs/>
+        </w:rPr>
+        <w:t>): loading file E:\data\epoched\Sub_4_MLR_500_epoch_in.set ...</w:t>
+      </w:r>
+    </w:p>
+    <w:p>
+      <w:pPr>
+        <w:spacing w:after="0"/>
+        <w:rPr>
+          <w:bCs/>
+        </w:rPr>
+      </w:pPr>
+      <w:r>
+        <w:rPr>
+          <w:bCs/>
+        </w:rPr>
+        <w:t>Reading float file 'E:\data\</w:t>
+      </w:r>
+      <w:proofErr w:type="spellStart"/>
+      <w:r>
+        <w:rPr>
+          <w:bCs/>
+        </w:rPr>
+        <w:t>epoched</w:t>
+      </w:r>
+      <w:proofErr w:type="spellEnd"/>
+      <w:r>
+        <w:rPr>
+          <w:bCs/>
+        </w:rPr>
+        <w:t>\Sub_4_MLR_500_epoch_in.fdt'...</w:t>
+      </w:r>
+    </w:p>
+    <w:p>
+      <w:pPr>
+        <w:spacing w:after="0"/>
+        <w:rPr>
+          <w:bCs/>
+        </w:rPr>
+      </w:pPr>
+      <w:proofErr w:type="spellStart"/>
+      <w:r>
+        <w:rPr>
+          <w:bCs/>
+        </w:rPr>
+        <w:t>pop_</w:t>
+      </w:r>
+      <w:proofErr w:type="gramStart"/>
+      <w:r>
+        <w:rPr>
+          <w:bCs/>
+        </w:rPr>
+        <w:t>epoch</w:t>
+      </w:r>
+      <w:proofErr w:type="spellEnd"/>
+      <w:r>
+        <w:rPr>
+          <w:bCs/>
+        </w:rPr>
+        <w:t>(</w:t>
+      </w:r>
+      <w:proofErr w:type="gramEnd"/>
+      <w:r>
+        <w:rPr>
+          <w:bCs/>
+        </w:rPr>
+        <w:t>):500 epochs selected</w:t>
+      </w:r>
+    </w:p>
+    <w:p>
+      <w:pPr>
+        <w:spacing w:after="0"/>
+        <w:rPr>
+          <w:bCs/>
+        </w:rPr>
+      </w:pPr>
+      <w:proofErr w:type="spellStart"/>
+      <w:r>
+        <w:rPr>
+          <w:bCs/>
+        </w:rPr>
+        <w:t>Epoching</w:t>
+      </w:r>
+      <w:proofErr w:type="spellEnd"/>
+      <w:r>
+        <w:rPr>
+          <w:bCs/>
+        </w:rPr>
+        <w:t>...</w:t>
+      </w:r>
+    </w:p>
+    <w:p>
+      <w:pPr>
+        <w:spacing w:after="0"/>
+        <w:rPr>
+          <w:bCs/>
+        </w:rPr>
+      </w:pPr>
+      <w:proofErr w:type="spellStart"/>
+      <w:r>
+        <w:rPr>
+          <w:bCs/>
+        </w:rPr>
+        <w:t>pop_</w:t>
+      </w:r>
+      <w:proofErr w:type="gramStart"/>
+      <w:r>
+        <w:rPr>
+          <w:bCs/>
+        </w:rPr>
+        <w:t>epoch</w:t>
+      </w:r>
+      <w:proofErr w:type="spellEnd"/>
+      <w:r>
+        <w:rPr>
+          <w:bCs/>
+        </w:rPr>
+        <w:t>(</w:t>
+      </w:r>
+      <w:proofErr w:type="gramEnd"/>
+      <w:r>
+        <w:rPr>
+          <w:bCs/>
+        </w:rPr>
+        <w:t>):500 epochs generated</w:t>
+      </w:r>
+    </w:p>
+    <w:p>
+      <w:pPr>
+        <w:spacing w:after="0"/>
+        <w:rPr>
+          <w:bCs/>
+        </w:rPr>
+      </w:pPr>
+      <w:proofErr w:type="spellStart"/>
+      <w:r>
+        <w:rPr>
+          <w:bCs/>
+        </w:rPr>
+        <w:t>pop_epoch</w:t>
+      </w:r>
+      <w:proofErr w:type="spellEnd"/>
+      <w:r>
+        <w:rPr>
+          <w:bCs/>
+        </w:rPr>
+        <w:t>(): time limits have been adjusted to [-0.020 0.200] to fit data points limits</w:t>
+      </w:r>
+    </w:p>
+    <w:p>
+      <w:pPr>
+        <w:spacing w:after="0"/>
+        <w:rPr>
+          <w:bCs/>
+        </w:rPr>
+      </w:pPr>
+      <w:proofErr w:type="spellStart"/>
+      <w:r>
+        <w:rPr>
+          <w:bCs/>
+        </w:rPr>
+        <w:t>pop_</w:t>
+      </w:r>
+      <w:proofErr w:type="gramStart"/>
+      <w:r>
+        <w:rPr>
+          <w:bCs/>
+        </w:rPr>
+        <w:t>epoch</w:t>
+      </w:r>
+      <w:proofErr w:type="spellEnd"/>
+      <w:r>
+        <w:rPr>
+          <w:bCs/>
+        </w:rPr>
+        <w:t>(</w:t>
+      </w:r>
+      <w:proofErr w:type="gramEnd"/>
+      <w:r>
+        <w:rPr>
+          <w:bCs/>
+        </w:rPr>
+        <w:t>): checking epochs for data discontinuity</w:t>
+      </w:r>
+    </w:p>
+    <w:p>
+      <w:pPr>
+        <w:spacing w:after="0"/>
+        <w:rPr>
+          <w:bCs/>
+        </w:rPr>
+      </w:pPr>
+      <w:proofErr w:type="spellStart"/>
+      <w:r>
+        <w:rPr>
+          <w:bCs/>
+        </w:rPr>
+        <w:t>pop_</w:t>
+      </w:r>
+      <w:proofErr w:type="gramStart"/>
+      <w:r>
+        <w:rPr>
+          <w:bCs/>
+        </w:rPr>
+        <w:t>epoch</w:t>
+      </w:r>
+      <w:proofErr w:type="spellEnd"/>
+      <w:r>
+        <w:rPr>
+          <w:bCs/>
+        </w:rPr>
+        <w:t>(</w:t>
+      </w:r>
+      <w:proofErr w:type="gramEnd"/>
+      <w:r>
+        <w:rPr>
+          <w:bCs/>
+        </w:rPr>
+        <w:t>):500 epochs selected</w:t>
+      </w:r>
+    </w:p>
+    <w:p>
+      <w:pPr>
+        <w:spacing w:after="0"/>
+        <w:rPr>
+          <w:bCs/>
+        </w:rPr>
+      </w:pPr>
+      <w:proofErr w:type="spellStart"/>
+      <w:r>
+        <w:rPr>
+          <w:bCs/>
+        </w:rPr>
+        <w:t>Epoching</w:t>
+      </w:r>
+      <w:proofErr w:type="spellEnd"/>
+      <w:r>
+        <w:rPr>
+          <w:bCs/>
+        </w:rPr>
+        <w:t>...</w:t>
+      </w:r>
+    </w:p>
+    <w:p>
+      <w:pPr>
+        <w:spacing w:after="0"/>
+        <w:rPr>
+          <w:bCs/>
+        </w:rPr>
+      </w:pPr>
+      <w:proofErr w:type="spellStart"/>
+      <w:r>
+        <w:rPr>
+          <w:bCs/>
+        </w:rPr>
+        <w:t>pop_</w:t>
+      </w:r>
+      <w:proofErr w:type="gramStart"/>
+      <w:r>
+        <w:rPr>
+          <w:bCs/>
+        </w:rPr>
+        <w:t>epoch</w:t>
+      </w:r>
+      <w:proofErr w:type="spellEnd"/>
+      <w:r>
+        <w:rPr>
+          <w:bCs/>
+        </w:rPr>
+        <w:t>(</w:t>
+      </w:r>
+      <w:proofErr w:type="gramEnd"/>
+      <w:r>
+        <w:rPr>
+          <w:bCs/>
+        </w:rPr>
+        <w:t>):500 epochs generated</w:t>
+      </w:r>
+    </w:p>
+    <w:p>
+      <w:pPr>
+        <w:spacing w:after="0"/>
+        <w:rPr>
+          <w:bCs/>
+        </w:rPr>
+      </w:pPr>
+      <w:proofErr w:type="spellStart"/>
+      <w:r>
+        <w:rPr>
+          <w:bCs/>
+        </w:rPr>
+        <w:t>pop_</w:t>
+      </w:r>
+      <w:proofErr w:type="gramStart"/>
+      <w:r>
+        <w:rPr>
+          <w:bCs/>
+        </w:rPr>
+        <w:t>epoch</w:t>
+      </w:r>
+      <w:proofErr w:type="spellEnd"/>
+      <w:r>
+        <w:rPr>
+          <w:bCs/>
+        </w:rPr>
+        <w:t>(</w:t>
+      </w:r>
+      <w:proofErr w:type="gramEnd"/>
+      <w:r>
+        <w:rPr>
+          <w:bCs/>
+        </w:rPr>
+        <w:t>): time limits have been adjusted to [-0.020 0.200] to fit data points limits</w:t>
+      </w:r>
+    </w:p>
+    <w:p>
+      <w:pPr>
+        <w:spacing w:after="0"/>
+        <w:rPr>
+          <w:bCs/>
+        </w:rPr>
+      </w:pPr>
+      <w:proofErr w:type="spellStart"/>
+      <w:r>
+        <w:rPr>
+          <w:bCs/>
+        </w:rPr>
+        <w:t>pop_</w:t>
+      </w:r>
+      <w:proofErr w:type="gramStart"/>
+      <w:r>
+        <w:rPr>
+          <w:bCs/>
+        </w:rPr>
+        <w:t>epoch</w:t>
+      </w:r>
+      <w:proofErr w:type="spellEnd"/>
+      <w:r>
+        <w:rPr>
+          <w:bCs/>
+        </w:rPr>
+        <w:t>(</w:t>
+      </w:r>
+      <w:proofErr w:type="gramEnd"/>
+      <w:r>
+        <w:rPr>
+          <w:bCs/>
+        </w:rPr>
+        <w:t>): checking epochs for data discontinuity</w:t>
+      </w:r>
+    </w:p>
+    <w:p>
+      <w:pPr>
+        <w:spacing w:after="0"/>
+        <w:rPr>
+          <w:bCs/>
+        </w:rPr>
+      </w:pPr>
+    </w:p>
+    <w:p>
+      <w:pPr>
+        <w:spacing w:after="0"/>
+        <w:rPr>
+          <w:bCs/>
+        </w:rPr>
+      </w:pPr>
+    </w:p>
+    <w:p>
+      <w:pPr>
+        <w:rPr>
+          <w:b/>
+        </w:rPr>
+      </w:pPr>
+    </w:p>
+    <w:p>
+      <w:pPr>
+        <w:rPr>
+          <w:b/>
+        </w:rPr>
+      </w:pPr>
     </w:p>
     <w:p>
       <w:pPr>
@@ -485,6 +2870,7 @@
           <w:u w:val="single"/>
         </w:rPr>
       </w:pPr>
+      <w:proofErr w:type="gramStart"/>
       <w:r>
         <w:rPr>
           <w:b/>
@@ -492,10 +2878,19 @@
         </w:rPr>
         <w:t>Note:-</w:t>
       </w:r>
-    </w:p>
-    <w:p>
-      <w:r>
-        <w:t>Data was capture eyes closed and eyes open – depends on people (Tried to be in silent/rest more relaxed care has taken not to fall asleep)</w:t>
+      <w:proofErr w:type="gramEnd"/>
+    </w:p>
+    <w:p>
+      <w:r>
+        <w:t xml:space="preserve">Data was </w:t>
+      </w:r>
+      <w:proofErr w:type="gramStart"/>
+      <w:r>
+        <w:t>capture</w:t>
+      </w:r>
+      <w:proofErr w:type="gramEnd"/>
+      <w:r>
+        <w:t xml:space="preserve"> eyes closed and eyes open – depends on people (Tried to be in silent/rest more relaxed care has taken not to fall asleep)</w:t>
       </w:r>
     </w:p>
     <w:p>
@@ -505,7 +2900,15 @@
     </w:p>
     <w:p>
       <w:r>
-        <w:t xml:space="preserve">Please check to see whether 50hz noise is present in EEG data of any subject so far </w:t>
+        <w:t xml:space="preserve">Please check to see whether 50hz noise is present in EEG data of any subject so </w:t>
+      </w:r>
+      <w:proofErr w:type="gramStart"/>
+      <w:r>
+        <w:t>far</w:t>
+      </w:r>
+      <w:proofErr w:type="gramEnd"/>
+      <w:r>
+        <w:t xml:space="preserve"> </w:t>
       </w:r>
     </w:p>
     <w:p>
@@ -550,14 +2953,38 @@
         </w:pBdr>
         <w:spacing w:after="0"/>
       </w:pPr>
+      <w:proofErr w:type="gramStart"/>
       <w:r>
         <w:rPr>
           <w:color w:val="000000"/>
         </w:rPr>
-        <w:t xml:space="preserve">Also u can see the filters </w:t>
-      </w:r>
-      <w:r>
-        <w:t>both highpass and the notch and data is downsampled to 2048hz</w:t>
+        <w:t>Also</w:t>
+      </w:r>
+      <w:proofErr w:type="gramEnd"/>
+      <w:r>
+        <w:rPr>
+          <w:color w:val="000000"/>
+        </w:rPr>
+        <w:t xml:space="preserve"> u can see the filters </w:t>
+      </w:r>
+      <w:r>
+        <w:t xml:space="preserve">both </w:t>
+      </w:r>
+      <w:proofErr w:type="spellStart"/>
+      <w:r>
+        <w:t>highpass</w:t>
+      </w:r>
+      <w:proofErr w:type="spellEnd"/>
+      <w:r>
+        <w:t xml:space="preserve"> and the notch and data is </w:t>
+      </w:r>
+      <w:proofErr w:type="spellStart"/>
+      <w:r>
+        <w:t>downsampled</w:t>
+      </w:r>
+      <w:proofErr w:type="spellEnd"/>
+      <w:r>
+        <w:t xml:space="preserve"> to 2048hz</w:t>
       </w:r>
     </w:p>
     <w:p/>
@@ -626,9 +3053,34 @@
       <w:bookmarkStart w:id="1" w:name="_heading=h.t0nfi9d5ilp5" w:colFirst="0" w:colLast="0"/>
       <w:bookmarkEnd w:id="0"/>
       <w:bookmarkEnd w:id="1"/>
-      <w:r>
-        <w:lastRenderedPageBreak/>
-        <w:t>Beforepre processin  sub 2 MLR anit phase</w:t>
+      <w:proofErr w:type="spellStart"/>
+      <w:r>
+        <w:t>Beforepre</w:t>
+      </w:r>
+      <w:proofErr w:type="spellEnd"/>
+      <w:r>
+        <w:t xml:space="preserve"> </w:t>
+      </w:r>
+      <w:proofErr w:type="spellStart"/>
+      <w:proofErr w:type="gramStart"/>
+      <w:r>
+        <w:t>processin</w:t>
+      </w:r>
+      <w:proofErr w:type="spellEnd"/>
+      <w:r>
+        <w:t xml:space="preserve">  sub</w:t>
+      </w:r>
+      <w:proofErr w:type="gramEnd"/>
+      <w:r>
+        <w:t xml:space="preserve"> 2 MLR </w:t>
+      </w:r>
+      <w:proofErr w:type="spellStart"/>
+      <w:r>
+        <w:t>anit</w:t>
+      </w:r>
+      <w:proofErr w:type="spellEnd"/>
+      <w:r>
+        <w:t xml:space="preserve"> phase</w:t>
       </w:r>
     </w:p>
     <w:p>
@@ -645,6 +3097,7 @@
         <w:rPr>
           <w:noProof/>
         </w:rPr>
+        <w:lastRenderedPageBreak/>
         <w:drawing>
           <wp:inline distT="0" distB="0" distL="0" distR="0" wp14:anchorId="42350224" wp14:editId="68361017">
             <wp:extent cx="5943600" cy="3341370"/>
@@ -933,8 +3386,18 @@
           <w:sz w:val="24"/>
           <w:szCs w:val="24"/>
         </w:rPr>
-        <w:t>After preprocesing</w:t>
-      </w:r>
+        <w:t xml:space="preserve">After </w:t>
+      </w:r>
+      <w:proofErr w:type="spellStart"/>
+      <w:r>
+        <w:rPr>
+          <w:rFonts w:ascii="Times New Roman" w:eastAsia="Times New Roman" w:hAnsi="Times New Roman" w:cs="Times New Roman"/>
+          <w:sz w:val="24"/>
+          <w:szCs w:val="24"/>
+        </w:rPr>
+        <w:t>preprocesing</w:t>
+      </w:r>
+      <w:proofErr w:type="spellEnd"/>
     </w:p>
     <w:p>
       <w:pPr>
@@ -1417,6 +3880,7 @@
     <w:lsdException w:name="HTML Sample" w:semiHidden="1" w:unhideWhenUsed="1"/>
     <w:lsdException w:name="HTML Typewriter" w:semiHidden="1" w:unhideWhenUsed="1"/>
     <w:lsdException w:name="HTML Variable" w:semiHidden="1" w:unhideWhenUsed="1"/>
+    <w:lsdException w:name="Normal Table" w:semiHidden="1" w:unhideWhenUsed="1"/>
     <w:lsdException w:name="annotation subject" w:semiHidden="1" w:unhideWhenUsed="1"/>
     <w:lsdException w:name="No List" w:semiHidden="1" w:unhideWhenUsed="1"/>
     <w:lsdException w:name="Outline List 1" w:semiHidden="1" w:unhideWhenUsed="1"/>
@@ -1463,8 +3927,10 @@
     <w:lsdException w:name="Table Subtle 2" w:semiHidden="1" w:unhideWhenUsed="1"/>
     <w:lsdException w:name="Table Web 1" w:semiHidden="1" w:unhideWhenUsed="1"/>
     <w:lsdException w:name="Table Web 2" w:semiHidden="1" w:unhideWhenUsed="1"/>
+    <w:lsdException w:name="Table Web 3" w:semiHidden="1" w:unhideWhenUsed="1"/>
     <w:lsdException w:name="Balloon Text" w:semiHidden="1" w:unhideWhenUsed="1"/>
     <w:lsdException w:name="Table Grid" w:uiPriority="39"/>
+    <w:lsdException w:name="Table Theme" w:semiHidden="1" w:unhideWhenUsed="1"/>
     <w:lsdException w:name="Placeholder Text" w:semiHidden="1"/>
     <w:lsdException w:name="No Spacing" w:uiPriority="1" w:qFormat="1"/>
     <w:lsdException w:name="Light Shading" w:uiPriority="60"/>
